--- a/User manual.docx
+++ b/User manual.docx
@@ -549,6 +549,8 @@
           <w:szCs w:val="18"/>
         </w:rPr>
       </w:pPr>
+      <w:bookmarkStart w:id="0" w:name="_GoBack"/>
+      <w:bookmarkEnd w:id="0"/>
     </w:p>
     <w:p>
       <w:pPr>
@@ -682,10 +684,8 @@
           <w:rFonts w:ascii="Calibri" w:hAnsi="Calibri" w:cs="Calibri"/>
           <w:color w:val="808080"/>
         </w:rPr>
-        <w:t>749</w:t>
-      </w:r>
-      <w:bookmarkStart w:id="0" w:name="_GoBack"/>
-      <w:bookmarkEnd w:id="0"/>
+        <w:t>907</w:t>
+      </w:r>
     </w:p>
     <w:p>
       <w:pPr>
@@ -1156,6 +1156,146 @@
       </w:r>
     </w:p>
     <w:p>
+      <w:r>
+        <w:rPr>
+          <w:noProof/>
+        </w:rPr>
+        <mc:AlternateContent>
+          <mc:Choice Requires="wps">
+            <w:drawing>
+              <wp:anchor distT="0" distB="0" distL="114300" distR="114300" simplePos="0" relativeHeight="251664384" behindDoc="0" locked="0" layoutInCell="1" allowOverlap="1" wp14:anchorId="6629C4C9" wp14:editId="6B6F3C5E">
+                <wp:simplePos x="0" y="0"/>
+                <wp:positionH relativeFrom="column">
+                  <wp:posOffset>2524125</wp:posOffset>
+                </wp:positionH>
+                <wp:positionV relativeFrom="paragraph">
+                  <wp:posOffset>3643630</wp:posOffset>
+                </wp:positionV>
+                <wp:extent cx="3762375" cy="635"/>
+                <wp:effectExtent l="0" t="0" r="0" b="0"/>
+                <wp:wrapSquare wrapText="bothSides"/>
+                <wp:docPr id="3" name="Text Box 3"/>
+                <wp:cNvGraphicFramePr/>
+                <a:graphic xmlns:a="http://schemas.openxmlformats.org/drawingml/2006/main">
+                  <a:graphicData uri="http://schemas.microsoft.com/office/word/2010/wordprocessingShape">
+                    <wps:wsp>
+                      <wps:cNvSpPr txBox="1"/>
+                      <wps:spPr>
+                        <a:xfrm>
+                          <a:off x="0" y="0"/>
+                          <a:ext cx="3762375" cy="635"/>
+                        </a:xfrm>
+                        <a:prstGeom prst="rect">
+                          <a:avLst/>
+                        </a:prstGeom>
+                        <a:solidFill>
+                          <a:prstClr val="white"/>
+                        </a:solidFill>
+                        <a:ln>
+                          <a:noFill/>
+                        </a:ln>
+                      </wps:spPr>
+                      <wps:txbx>
+                        <w:txbxContent>
+                          <w:p>
+                            <w:pPr>
+                              <w:pStyle w:val="Caption"/>
+                              <w:jc w:val="center"/>
+                              <w:rPr>
+                                <w:noProof/>
+                              </w:rPr>
+                            </w:pPr>
+                            <w:r>
+                              <w:t xml:space="preserve">Figure </w:t>
+                            </w:r>
+                            <w:r>
+                              <w:rPr>
+                                <w:noProof/>
+                              </w:rPr>
+                              <w:fldChar w:fldCharType="begin"/>
+                            </w:r>
+                            <w:r>
+                              <w:rPr>
+                                <w:noProof/>
+                              </w:rPr>
+                              <w:instrText xml:space="preserve"> SEQ Figure \* ARABIC </w:instrText>
+                            </w:r>
+                            <w:r>
+                              <w:rPr>
+                                <w:noProof/>
+                              </w:rPr>
+                              <w:fldChar w:fldCharType="separate"/>
+                            </w:r>
+                            <w:r>
+                              <w:rPr>
+                                <w:noProof/>
+                              </w:rPr>
+                              <w:t>1</w:t>
+                            </w:r>
+                            <w:r>
+                              <w:rPr>
+                                <w:noProof/>
+                              </w:rPr>
+                              <w:fldChar w:fldCharType="end"/>
+                            </w:r>
+                            <w:r>
+                              <w:t xml:space="preserve"> Login screen</w:t>
+                            </w:r>
+                          </w:p>
+                        </w:txbxContent>
+                      </wps:txbx>
+                      <wps:bodyPr rot="0" spcFirstLastPara="0" vertOverflow="overflow" horzOverflow="overflow" vert="horz" wrap="square" lIns="0" tIns="0" rIns="0" bIns="0" numCol="1" spcCol="0" rtlCol="0" fromWordArt="0" anchor="t" anchorCtr="0" forceAA="0" compatLnSpc="1">
+                        <a:prstTxWarp prst="textNoShape">
+                          <a:avLst/>
+                        </a:prstTxWarp>
+                        <a:spAutoFit/>
+                      </wps:bodyPr>
+                    </wps:wsp>
+                  </a:graphicData>
+                </a:graphic>
+              </wp:anchor>
+            </w:drawing>
+          </mc:Choice>
+          <mc:Fallback>
+            <w:pict>
+              <v:shapetype w14:anchorId="6629C4C9" id="_x0000_t202" coordsize="21600,21600" o:spt="202" path="m,l,21600r21600,l21600,xe">
+                <v:stroke joinstyle="miter"/>
+                <v:path gradientshapeok="t" o:connecttype="rect"/>
+              </v:shapetype>
+              <v:shape id="Text Box 3" o:spid="_x0000_s1026" type="#_x0000_t202" style="position:absolute;margin-left:198.75pt;margin-top:286.9pt;width:296.25pt;height:.05pt;z-index:251664384;visibility:visible;mso-wrap-style:square;mso-wrap-distance-left:9pt;mso-wrap-distance-top:0;mso-wrap-distance-right:9pt;mso-wrap-distance-bottom:0;mso-position-horizontal:absolute;mso-position-horizontal-relative:text;mso-position-vertical:absolute;mso-position-vertical-relative:text;v-text-anchor:top" o:gfxdata="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" stroked="f">
+                <v:textbox style="mso-fit-shape-to-text:t" inset="0,0,0,0">
+                  <w:txbxContent>
+                    <w:p>
+                      <w:pPr>
+                        <w:pStyle w:val="Caption"/>
+                        <w:jc w:val="center"/>
+                        <w:rPr>
+                          <w:noProof/>
+                        </w:rPr>
+                      </w:pPr>
+                      <w:r>
+                        <w:t xml:space="preserve">Figure </w:t>
+                      </w:r>
+                      <w:fldSimple w:instr=" SEQ Figure \* ARABIC ">
+                        <w:r>
+                          <w:rPr>
+                            <w:noProof/>
+                          </w:rPr>
+                          <w:t>1</w:t>
+                        </w:r>
+                      </w:fldSimple>
+                      <w:r>
+                        <w:t xml:space="preserve"> Login screen</w:t>
+                      </w:r>
+                    </w:p>
+                  </w:txbxContent>
+                </v:textbox>
+                <w10:wrap type="square"/>
+              </v:shape>
+            </w:pict>
+          </mc:Fallback>
+        </mc:AlternateContent>
+      </w:r>
       <w:r>
         <w:rPr>
           <w:noProof/>
@@ -1315,8 +1455,284 @@
     <w:p/>
     <w:p/>
     <w:p/>
-    <w:p/>
-    <w:p>
+    <w:p>
+      <w:r>
+        <w:rPr>
+          <w:noProof/>
+        </w:rPr>
+        <mc:AlternateContent>
+          <mc:Choice Requires="wps">
+            <w:drawing>
+              <wp:anchor distT="0" distB="0" distL="114300" distR="114300" simplePos="0" relativeHeight="251666432" behindDoc="0" locked="0" layoutInCell="1" allowOverlap="1" wp14:anchorId="03D29F40" wp14:editId="42341C7D">
+                <wp:simplePos x="0" y="0"/>
+                <wp:positionH relativeFrom="column">
+                  <wp:posOffset>2404110</wp:posOffset>
+                </wp:positionH>
+                <wp:positionV relativeFrom="paragraph">
+                  <wp:posOffset>274955</wp:posOffset>
+                </wp:positionV>
+                <wp:extent cx="3922395" cy="135255"/>
+                <wp:effectExtent l="0" t="0" r="1905" b="0"/>
+                <wp:wrapSquare wrapText="bothSides"/>
+                <wp:docPr id="8" name="Text Box 8"/>
+                <wp:cNvGraphicFramePr/>
+                <a:graphic xmlns:a="http://schemas.openxmlformats.org/drawingml/2006/main">
+                  <a:graphicData uri="http://schemas.microsoft.com/office/word/2010/wordprocessingShape">
+                    <wps:wsp>
+                      <wps:cNvSpPr txBox="1"/>
+                      <wps:spPr>
+                        <a:xfrm>
+                          <a:off x="0" y="0"/>
+                          <a:ext cx="3922395" cy="135255"/>
+                        </a:xfrm>
+                        <a:prstGeom prst="rect">
+                          <a:avLst/>
+                        </a:prstGeom>
+                        <a:solidFill>
+                          <a:prstClr val="white"/>
+                        </a:solidFill>
+                        <a:ln>
+                          <a:noFill/>
+                        </a:ln>
+                      </wps:spPr>
+                      <wps:txbx>
+                        <w:txbxContent>
+                          <w:p>
+                            <w:pPr>
+                              <w:pStyle w:val="Caption"/>
+                              <w:jc w:val="center"/>
+                              <w:rPr>
+                                <w:noProof/>
+                              </w:rPr>
+                            </w:pPr>
+                            <w:r>
+                              <w:t xml:space="preserve">Figure </w:t>
+                            </w:r>
+                            <w:r>
+                              <w:rPr>
+                                <w:noProof/>
+                              </w:rPr>
+                              <w:fldChar w:fldCharType="begin"/>
+                            </w:r>
+                            <w:r>
+                              <w:rPr>
+                                <w:noProof/>
+                              </w:rPr>
+                              <w:instrText xml:space="preserve"> SEQ Figure \* ARABIC </w:instrText>
+                            </w:r>
+                            <w:r>
+                              <w:rPr>
+                                <w:noProof/>
+                              </w:rPr>
+                              <w:fldChar w:fldCharType="separate"/>
+                            </w:r>
+                            <w:r>
+                              <w:rPr>
+                                <w:noProof/>
+                              </w:rPr>
+                              <w:t>2</w:t>
+                            </w:r>
+                            <w:r>
+                              <w:rPr>
+                                <w:noProof/>
+                              </w:rPr>
+                              <w:fldChar w:fldCharType="end"/>
+                            </w:r>
+                            <w:r>
+                              <w:t xml:space="preserve"> Doctor navigation menu</w:t>
+                            </w:r>
+                          </w:p>
+                        </w:txbxContent>
+                      </wps:txbx>
+                      <wps:bodyPr rot="0" spcFirstLastPara="0" vertOverflow="overflow" horzOverflow="overflow" vert="horz" wrap="square" lIns="0" tIns="0" rIns="0" bIns="0" numCol="1" spcCol="0" rtlCol="0" fromWordArt="0" anchor="t" anchorCtr="0" forceAA="0" compatLnSpc="1">
+                        <a:prstTxWarp prst="textNoShape">
+                          <a:avLst/>
+                        </a:prstTxWarp>
+                        <a:noAutofit/>
+                      </wps:bodyPr>
+                    </wps:wsp>
+                  </a:graphicData>
+                </a:graphic>
+                <wp14:sizeRelV relativeFrom="margin">
+                  <wp14:pctHeight>0</wp14:pctHeight>
+                </wp14:sizeRelV>
+              </wp:anchor>
+            </w:drawing>
+          </mc:Choice>
+          <mc:Fallback>
+            <w:pict>
+              <v:shape w14:anchorId="03D29F40" id="Text Box 8" o:spid="_x0000_s1027" type="#_x0000_t202" style="position:absolute;margin-left:189.3pt;margin-top:21.65pt;width:308.85pt;height:10.65pt;z-index:251666432;visibility:visible;mso-wrap-style:square;mso-height-percent:0;mso-wrap-distance-left:9pt;mso-wrap-distance-top:0;mso-wrap-distance-right:9pt;mso-wrap-distance-bottom:0;mso-position-horizontal:absolute;mso-position-horizontal-relative:text;mso-position-vertical:absolute;mso-position-vertical-relative:text;mso-height-percent:0;mso-height-relative:margin;v-text-anchor:top" o:gfxdata="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" stroked="f">
+                <v:textbox inset="0,0,0,0">
+                  <w:txbxContent>
+                    <w:p>
+                      <w:pPr>
+                        <w:pStyle w:val="Caption"/>
+                        <w:jc w:val="center"/>
+                        <w:rPr>
+                          <w:noProof/>
+                        </w:rPr>
+                      </w:pPr>
+                      <w:r>
+                        <w:t xml:space="preserve">Figure </w:t>
+                      </w:r>
+                      <w:fldSimple w:instr=" SEQ Figure \* ARABIC ">
+                        <w:r>
+                          <w:rPr>
+                            <w:noProof/>
+                          </w:rPr>
+                          <w:t>2</w:t>
+                        </w:r>
+                      </w:fldSimple>
+                      <w:r>
+                        <w:t xml:space="preserve"> Doctor navigation menu</w:t>
+                      </w:r>
+                    </w:p>
+                  </w:txbxContent>
+                </v:textbox>
+                <w10:wrap type="square"/>
+              </v:shape>
+            </w:pict>
+          </mc:Fallback>
+        </mc:AlternateContent>
+      </w:r>
+    </w:p>
+    <w:p>
+      <w:r>
+        <w:rPr>
+          <w:noProof/>
+        </w:rPr>
+        <mc:AlternateContent>
+          <mc:Choice Requires="wps">
+            <w:drawing>
+              <wp:anchor distT="0" distB="0" distL="114300" distR="114300" simplePos="0" relativeHeight="251668480" behindDoc="0" locked="0" layoutInCell="1" allowOverlap="1" wp14:anchorId="7A9C28FC" wp14:editId="53DD41B5">
+                <wp:simplePos x="0" y="0"/>
+                <wp:positionH relativeFrom="column">
+                  <wp:posOffset>2357120</wp:posOffset>
+                </wp:positionH>
+                <wp:positionV relativeFrom="paragraph">
+                  <wp:posOffset>4953635</wp:posOffset>
+                </wp:positionV>
+                <wp:extent cx="4076700" cy="635"/>
+                <wp:effectExtent l="0" t="0" r="0" b="0"/>
+                <wp:wrapSquare wrapText="bothSides"/>
+                <wp:docPr id="9" name="Text Box 9"/>
+                <wp:cNvGraphicFramePr/>
+                <a:graphic xmlns:a="http://schemas.openxmlformats.org/drawingml/2006/main">
+                  <a:graphicData uri="http://schemas.microsoft.com/office/word/2010/wordprocessingShape">
+                    <wps:wsp>
+                      <wps:cNvSpPr txBox="1"/>
+                      <wps:spPr>
+                        <a:xfrm>
+                          <a:off x="0" y="0"/>
+                          <a:ext cx="4076700" cy="635"/>
+                        </a:xfrm>
+                        <a:prstGeom prst="rect">
+                          <a:avLst/>
+                        </a:prstGeom>
+                        <a:solidFill>
+                          <a:prstClr val="white"/>
+                        </a:solidFill>
+                        <a:ln>
+                          <a:noFill/>
+                        </a:ln>
+                      </wps:spPr>
+                      <wps:txbx>
+                        <w:txbxContent>
+                          <w:p>
+                            <w:pPr>
+                              <w:pStyle w:val="Caption"/>
+                              <w:jc w:val="center"/>
+                              <w:rPr>
+                                <w:noProof/>
+                              </w:rPr>
+                            </w:pPr>
+                            <w:r>
+                              <w:t xml:space="preserve">Figure </w:t>
+                            </w:r>
+                            <w:r>
+                              <w:rPr>
+                                <w:noProof/>
+                              </w:rPr>
+                              <w:fldChar w:fldCharType="begin"/>
+                            </w:r>
+                            <w:r>
+                              <w:rPr>
+                                <w:noProof/>
+                              </w:rPr>
+                              <w:instrText xml:space="preserve"> SEQ Figure \* ARABIC </w:instrText>
+                            </w:r>
+                            <w:r>
+                              <w:rPr>
+                                <w:noProof/>
+                              </w:rPr>
+                              <w:fldChar w:fldCharType="separate"/>
+                            </w:r>
+                            <w:r>
+                              <w:rPr>
+                                <w:noProof/>
+                              </w:rPr>
+                              <w:t>3</w:t>
+                            </w:r>
+                            <w:r>
+                              <w:rPr>
+                                <w:noProof/>
+                              </w:rPr>
+                              <w:fldChar w:fldCharType="end"/>
+                            </w:r>
+                            <w:r>
+                              <w:t xml:space="preserve"> Administrator - add / remove account</w:t>
+                            </w:r>
+                          </w:p>
+                        </w:txbxContent>
+                      </wps:txbx>
+                      <wps:bodyPr rot="0" spcFirstLastPara="0" vertOverflow="overflow" horzOverflow="overflow" vert="horz" wrap="square" lIns="0" tIns="0" rIns="0" bIns="0" numCol="1" spcCol="0" rtlCol="0" fromWordArt="0" anchor="t" anchorCtr="0" forceAA="0" compatLnSpc="1">
+                        <a:prstTxWarp prst="textNoShape">
+                          <a:avLst/>
+                        </a:prstTxWarp>
+                        <a:spAutoFit/>
+                      </wps:bodyPr>
+                    </wps:wsp>
+                  </a:graphicData>
+                </a:graphic>
+              </wp:anchor>
+            </w:drawing>
+          </mc:Choice>
+          <mc:Fallback>
+            <w:pict>
+              <v:shape w14:anchorId="7A9C28FC" id="Text Box 9" o:spid="_x0000_s1028" type="#_x0000_t202" style="position:absolute;margin-left:185.6pt;margin-top:390.05pt;width:321pt;height:.05pt;z-index:251668480;visibility:visible;mso-wrap-style:square;mso-wrap-distance-left:9pt;mso-wrap-distance-top:0;mso-wrap-distance-right:9pt;mso-wrap-distance-bottom:0;mso-position-horizontal:absolute;mso-position-horizontal-relative:text;mso-position-vertical:absolute;mso-position-vertical-relative:text;v-text-anchor:top" o:gfxdata="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" stroked="f">
+                <v:textbox style="mso-fit-shape-to-text:t" inset="0,0,0,0">
+                  <w:txbxContent>
+                    <w:p>
+                      <w:pPr>
+                        <w:pStyle w:val="Caption"/>
+                        <w:jc w:val="center"/>
+                        <w:rPr>
+                          <w:noProof/>
+                        </w:rPr>
+                      </w:pPr>
+                      <w:r>
+                        <w:t xml:space="preserve">Figure </w:t>
+                      </w:r>
+                      <w:fldSimple w:instr=" SEQ Figure \* ARABIC ">
+                        <w:r>
+                          <w:rPr>
+                            <w:noProof/>
+                          </w:rPr>
+                          <w:t>3</w:t>
+                        </w:r>
+                      </w:fldSimple>
+                      <w:r>
+                        <w:t xml:space="preserve"> Administrator - add / remove account</w:t>
+                      </w:r>
+                    </w:p>
+                  </w:txbxContent>
+                </v:textbox>
+                <w10:wrap type="square"/>
+              </v:shape>
+            </w:pict>
+          </mc:Fallback>
+        </mc:AlternateContent>
+      </w:r>
       <w:r>
         <w:rPr>
           <w:noProof/>
@@ -1424,6 +1840,7 @@
     <w:p/>
     <w:p>
       <w:pPr>
+        <w:keepNext/>
         <w:jc w:val="center"/>
       </w:pPr>
       <w:r>
@@ -1473,6 +1890,54 @@
         </w:drawing>
       </w:r>
     </w:p>
+    <w:p>
+      <w:pPr>
+        <w:pStyle w:val="Caption"/>
+        <w:jc w:val="center"/>
+      </w:pPr>
+      <w:r>
+        <w:t xml:space="preserve">Figure </w:t>
+      </w:r>
+      <w:r>
+        <w:rPr>
+          <w:noProof/>
+        </w:rPr>
+        <w:fldChar w:fldCharType="begin"/>
+      </w:r>
+      <w:r>
+        <w:rPr>
+          <w:noProof/>
+        </w:rPr>
+        <w:instrText xml:space="preserve"> SEQ Figure \* ARABI</w:instrText>
+      </w:r>
+      <w:r>
+        <w:rPr>
+          <w:noProof/>
+        </w:rPr>
+        <w:instrText xml:space="preserve">C </w:instrText>
+      </w:r>
+      <w:r>
+        <w:rPr>
+          <w:noProof/>
+        </w:rPr>
+        <w:fldChar w:fldCharType="separate"/>
+      </w:r>
+      <w:r>
+        <w:rPr>
+          <w:noProof/>
+        </w:rPr>
+        <w:t>4</w:t>
+      </w:r>
+      <w:r>
+        <w:rPr>
+          <w:noProof/>
+        </w:rPr>
+        <w:fldChar w:fldCharType="end"/>
+      </w:r>
+      <w:r>
+        <w:t xml:space="preserve"> Secretary - account verification / removal</w:t>
+      </w:r>
+    </w:p>
     <w:p/>
     <w:p>
       <w:r>
@@ -1480,6 +1945,143 @@
           <w:noProof/>
         </w:rPr>
         <w:lastRenderedPageBreak/>
+        <mc:AlternateContent>
+          <mc:Choice Requires="wps">
+            <w:drawing>
+              <wp:anchor distT="0" distB="0" distL="114300" distR="114300" simplePos="0" relativeHeight="251670528" behindDoc="0" locked="0" layoutInCell="1" allowOverlap="1" wp14:anchorId="7841656C" wp14:editId="7FDCDFFC">
+                <wp:simplePos x="0" y="0"/>
+                <wp:positionH relativeFrom="column">
+                  <wp:posOffset>1083310</wp:posOffset>
+                </wp:positionH>
+                <wp:positionV relativeFrom="paragraph">
+                  <wp:posOffset>3544570</wp:posOffset>
+                </wp:positionV>
+                <wp:extent cx="3444240" cy="180340"/>
+                <wp:effectExtent l="0" t="0" r="3810" b="0"/>
+                <wp:wrapTopAndBottom/>
+                <wp:docPr id="14" name="Text Box 14"/>
+                <wp:cNvGraphicFramePr/>
+                <a:graphic xmlns:a="http://schemas.openxmlformats.org/drawingml/2006/main">
+                  <a:graphicData uri="http://schemas.microsoft.com/office/word/2010/wordprocessingShape">
+                    <wps:wsp>
+                      <wps:cNvSpPr txBox="1"/>
+                      <wps:spPr>
+                        <a:xfrm>
+                          <a:off x="0" y="0"/>
+                          <a:ext cx="3444240" cy="180340"/>
+                        </a:xfrm>
+                        <a:prstGeom prst="rect">
+                          <a:avLst/>
+                        </a:prstGeom>
+                        <a:solidFill>
+                          <a:prstClr val="white"/>
+                        </a:solidFill>
+                        <a:ln>
+                          <a:noFill/>
+                        </a:ln>
+                      </wps:spPr>
+                      <wps:txbx>
+                        <w:txbxContent>
+                          <w:p>
+                            <w:pPr>
+                              <w:pStyle w:val="Caption"/>
+                              <w:rPr>
+                                <w:noProof/>
+                              </w:rPr>
+                            </w:pPr>
+                            <w:r>
+                              <w:t xml:space="preserve">Figure </w:t>
+                            </w:r>
+                            <w:r>
+                              <w:rPr>
+                                <w:noProof/>
+                              </w:rPr>
+                              <w:fldChar w:fldCharType="begin"/>
+                            </w:r>
+                            <w:r>
+                              <w:rPr>
+                                <w:noProof/>
+                              </w:rPr>
+                              <w:instrText xml:space="preserve"> SEQ Figure \* ARABIC </w:instrText>
+                            </w:r>
+                            <w:r>
+                              <w:rPr>
+                                <w:noProof/>
+                              </w:rPr>
+                              <w:fldChar w:fldCharType="separate"/>
+                            </w:r>
+                            <w:r>
+                              <w:rPr>
+                                <w:noProof/>
+                              </w:rPr>
+                              <w:t>5</w:t>
+                            </w:r>
+                            <w:r>
+                              <w:rPr>
+                                <w:noProof/>
+                              </w:rPr>
+                              <w:fldChar w:fldCharType="end"/>
+                            </w:r>
+                            <w:r>
+                              <w:t xml:space="preserve"> Patient's account settings</w:t>
+                            </w:r>
+                          </w:p>
+                        </w:txbxContent>
+                      </wps:txbx>
+                      <wps:bodyPr rot="0" spcFirstLastPara="0" vertOverflow="overflow" horzOverflow="overflow" vert="horz" wrap="square" lIns="0" tIns="0" rIns="0" bIns="0" numCol="1" spcCol="0" rtlCol="0" fromWordArt="0" anchor="t" anchorCtr="0" forceAA="0" compatLnSpc="1">
+                        <a:prstTxWarp prst="textNoShape">
+                          <a:avLst/>
+                        </a:prstTxWarp>
+                        <a:noAutofit/>
+                      </wps:bodyPr>
+                    </wps:wsp>
+                  </a:graphicData>
+                </a:graphic>
+                <wp14:sizeRelV relativeFrom="margin">
+                  <wp14:pctHeight>0</wp14:pctHeight>
+                </wp14:sizeRelV>
+              </wp:anchor>
+            </w:drawing>
+          </mc:Choice>
+          <mc:Fallback>
+            <w:pict>
+              <v:shape w14:anchorId="7841656C" id="Text Box 14" o:spid="_x0000_s1029" type="#_x0000_t202" style="position:absolute;margin-left:85.3pt;margin-top:279.1pt;width:271.2pt;height:14.2pt;z-index:251670528;visibility:visible;mso-wrap-style:square;mso-height-percent:0;mso-wrap-distance-left:9pt;mso-wrap-distance-top:0;mso-wrap-distance-right:9pt;mso-wrap-distance-bottom:0;mso-position-horizontal:absolute;mso-position-horizontal-relative:text;mso-position-vertical:absolute;mso-position-vertical-relative:text;mso-height-percent:0;mso-height-relative:margin;v-text-anchor:top" o:gfxdata="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" stroked="f">
+                <v:textbox inset="0,0,0,0">
+                  <w:txbxContent>
+                    <w:p>
+                      <w:pPr>
+                        <w:pStyle w:val="Caption"/>
+                        <w:rPr>
+                          <w:noProof/>
+                        </w:rPr>
+                      </w:pPr>
+                      <w:r>
+                        <w:t xml:space="preserve">Figure </w:t>
+                      </w:r>
+                      <w:fldSimple w:instr=" SEQ Figure \* ARABIC ">
+                        <w:r>
+                          <w:rPr>
+                            <w:noProof/>
+                          </w:rPr>
+                          <w:t>5</w:t>
+                        </w:r>
+                      </w:fldSimple>
+                      <w:r>
+                        <w:t xml:space="preserve"> Patient's account settings</w:t>
+                      </w:r>
+                    </w:p>
+                  </w:txbxContent>
+                </v:textbox>
+                <w10:wrap type="topAndBottom"/>
+              </v:shape>
+            </w:pict>
+          </mc:Fallback>
+        </mc:AlternateContent>
+      </w:r>
+      <w:r>
+        <w:rPr>
+          <w:noProof/>
+        </w:rPr>
         <w:drawing>
           <wp:anchor distT="0" distB="0" distL="114300" distR="114300" simplePos="0" relativeHeight="251662336" behindDoc="0" locked="0" layoutInCell="1" allowOverlap="1" wp14:anchorId="4DD11855">
             <wp:simplePos x="0" y="0"/>
@@ -1557,11 +2159,7 @@
         <w:t xml:space="preserve"> provide the current password before they make any of these changes.</w:t>
       </w:r>
     </w:p>
-    <w:p>
-      <w:pPr>
-        <w:jc w:val="center"/>
-      </w:pPr>
-    </w:p>
+    <w:p/>
     <w:p>
       <w:pPr>
         <w:rPr>
@@ -1594,6 +2192,7 @@
     </w:p>
     <w:p>
       <w:pPr>
+        <w:keepNext/>
         <w:jc w:val="center"/>
       </w:pPr>
       <w:r>
@@ -1602,8 +2201,8 @@
         </w:rPr>
         <w:drawing>
           <wp:inline distT="0" distB="0" distL="0" distR="0" wp14:anchorId="5D0CAEB1" wp14:editId="4A96A0DB">
-            <wp:extent cx="5350510" cy="3911600"/>
-            <wp:effectExtent l="0" t="0" r="2540" b="0"/>
+            <wp:extent cx="5102577" cy="3730343"/>
+            <wp:effectExtent l="0" t="0" r="3175" b="3810"/>
             <wp:docPr id="6" name="Picture 6"/>
             <wp:cNvGraphicFramePr>
               <a:graphicFrameLocks xmlns:a="http://schemas.openxmlformats.org/drawingml/2006/main" noChangeAspect="1"/>
@@ -1630,7 +2229,7 @@
                   <pic:spPr>
                     <a:xfrm>
                       <a:off x="0" y="0"/>
-                      <a:ext cx="5350510" cy="3911600"/>
+                      <a:ext cx="5114141" cy="3738797"/>
                     </a:xfrm>
                     <a:prstGeom prst="rect">
                       <a:avLst/>
@@ -1644,6 +2243,48 @@
       </w:r>
     </w:p>
     <w:p>
+      <w:pPr>
+        <w:pStyle w:val="Caption"/>
+        <w:jc w:val="center"/>
+      </w:pPr>
+      <w:r>
+        <w:t xml:space="preserve">Figure </w:t>
+      </w:r>
+      <w:r>
+        <w:rPr>
+          <w:noProof/>
+        </w:rPr>
+        <w:fldChar w:fldCharType="begin"/>
+      </w:r>
+      <w:r>
+        <w:rPr>
+          <w:noProof/>
+        </w:rPr>
+        <w:instrText xml:space="preserve"> SEQ Figure \* ARABIC </w:instrText>
+      </w:r>
+      <w:r>
+        <w:rPr>
+          <w:noProof/>
+        </w:rPr>
+        <w:fldChar w:fldCharType="separate"/>
+      </w:r>
+      <w:r>
+        <w:rPr>
+          <w:noProof/>
+        </w:rPr>
+        <w:t>6</w:t>
+      </w:r>
+      <w:r>
+        <w:rPr>
+          <w:noProof/>
+        </w:rPr>
+        <w:fldChar w:fldCharType="end"/>
+      </w:r>
+      <w:r>
+        <w:t xml:space="preserve"> Patient - providing doctor review</w:t>
+      </w:r>
+    </w:p>
+    <w:p>
       <w:r>
         <w:lastRenderedPageBreak/>
         <w:t>The patient can also request the appointment with one of the doctors. It is done by highlighting the doctor, selecting the date and time and clicking “Request an Appointment” button.</w:t>
@@ -1651,6 +2292,7 @@
     </w:p>
     <w:p>
       <w:pPr>
+        <w:keepNext/>
         <w:jc w:val="center"/>
       </w:pPr>
       <w:r>
@@ -1659,8 +2301,8 @@
         </w:rPr>
         <w:drawing>
           <wp:inline distT="0" distB="0" distL="0" distR="0" wp14:anchorId="0E6117C7">
-            <wp:extent cx="3759200" cy="3227070"/>
-            <wp:effectExtent l="0" t="0" r="0" b="0"/>
+            <wp:extent cx="3578578" cy="3072015"/>
+            <wp:effectExtent l="0" t="0" r="3175" b="0"/>
             <wp:docPr id="7" name="Picture 7"/>
             <wp:cNvGraphicFramePr>
               <a:graphicFrameLocks xmlns:a="http://schemas.openxmlformats.org/drawingml/2006/main" noChangeAspect="1"/>
@@ -1687,7 +2329,7 @@
                   <pic:spPr>
                     <a:xfrm>
                       <a:off x="0" y="0"/>
-                      <a:ext cx="3759200" cy="3227070"/>
+                      <a:ext cx="3589847" cy="3081689"/>
                     </a:xfrm>
                     <a:prstGeom prst="rect">
                       <a:avLst/>
@@ -1699,6 +2341,53 @@
           </wp:inline>
         </w:drawing>
       </w:r>
+    </w:p>
+    <w:p>
+      <w:pPr>
+        <w:pStyle w:val="Caption"/>
+        <w:jc w:val="center"/>
+      </w:pPr>
+      <w:r>
+        <w:t xml:space="preserve">Figure </w:t>
+      </w:r>
+      <w:r>
+        <w:rPr>
+          <w:noProof/>
+        </w:rPr>
+        <w:fldChar w:fldCharType="begin"/>
+      </w:r>
+      <w:r>
+        <w:rPr>
+          <w:noProof/>
+        </w:rPr>
+        <w:instrText xml:space="preserve"> SEQ Figure \* ARABIC </w:instrText>
+      </w:r>
+      <w:r>
+        <w:rPr>
+          <w:noProof/>
+        </w:rPr>
+        <w:fldChar w:fldCharType="separate"/>
+      </w:r>
+      <w:r>
+        <w:rPr>
+          <w:noProof/>
+        </w:rPr>
+        <w:t>7</w:t>
+      </w:r>
+      <w:r>
+        <w:rPr>
+          <w:noProof/>
+        </w:rPr>
+        <w:fldChar w:fldCharType="end"/>
+      </w:r>
+      <w:r>
+        <w:t xml:space="preserve"> Patient - appointment request</w:t>
+      </w:r>
+    </w:p>
+    <w:p>
+      <w:pPr>
+        <w:jc w:val="center"/>
+      </w:pPr>
       <w:r>
         <w:rPr>
           <w:noProof/>
@@ -1713,6 +2402,7 @@
     </w:p>
     <w:p>
       <w:pPr>
+        <w:keepNext/>
         <w:jc w:val="center"/>
       </w:pPr>
       <w:r>
@@ -1721,8 +2411,8 @@
         </w:rPr>
         <w:drawing>
           <wp:inline distT="0" distB="0" distL="0" distR="0" wp14:anchorId="625313F1" wp14:editId="2830FBC3">
-            <wp:extent cx="3779520" cy="4563862"/>
-            <wp:effectExtent l="0" t="0" r="0" b="8255"/>
+            <wp:extent cx="3197285" cy="3860800"/>
+            <wp:effectExtent l="0" t="0" r="3175" b="6350"/>
             <wp:docPr id="10" name="Picture 10"/>
             <wp:cNvGraphicFramePr>
               <a:graphicFrameLocks xmlns:a="http://schemas.openxmlformats.org/drawingml/2006/main" noChangeAspect="1"/>
@@ -1749,7 +2439,7 @@
                   <pic:spPr>
                     <a:xfrm>
                       <a:off x="0" y="0"/>
-                      <a:ext cx="3804313" cy="4593800"/>
+                      <a:ext cx="3243595" cy="3916720"/>
                     </a:xfrm>
                     <a:prstGeom prst="rect">
                       <a:avLst/>
@@ -1764,6 +2454,48 @@
     </w:p>
     <w:p>
       <w:pPr>
+        <w:pStyle w:val="Caption"/>
+        <w:jc w:val="center"/>
+      </w:pPr>
+      <w:r>
+        <w:t xml:space="preserve">Figure </w:t>
+      </w:r>
+      <w:r>
+        <w:rPr>
+          <w:noProof/>
+        </w:rPr>
+        <w:fldChar w:fldCharType="begin"/>
+      </w:r>
+      <w:r>
+        <w:rPr>
+          <w:noProof/>
+        </w:rPr>
+        <w:instrText xml:space="preserve"> SEQ Figure \* ARABIC </w:instrText>
+      </w:r>
+      <w:r>
+        <w:rPr>
+          <w:noProof/>
+        </w:rPr>
+        <w:fldChar w:fldCharType="separate"/>
+      </w:r>
+      <w:r>
+        <w:rPr>
+          <w:noProof/>
+        </w:rPr>
+        <w:t>8</w:t>
+      </w:r>
+      <w:r>
+        <w:rPr>
+          <w:noProof/>
+        </w:rPr>
+        <w:fldChar w:fldCharType="end"/>
+      </w:r>
+      <w:r>
+        <w:t xml:space="preserve"> Secretary - appointment approval / removal</w:t>
+      </w:r>
+    </w:p>
+    <w:p>
+      <w:pPr>
         <w:jc w:val="center"/>
       </w:pPr>
     </w:p>
@@ -1777,6 +2509,7 @@
     </w:p>
     <w:p>
       <w:pPr>
+        <w:keepNext/>
         <w:jc w:val="center"/>
       </w:pPr>
       <w:r>
@@ -1821,11 +2554,56 @@
       </w:r>
     </w:p>
     <w:p>
+      <w:pPr>
+        <w:pStyle w:val="Caption"/>
+        <w:jc w:val="center"/>
+      </w:pPr>
+      <w:r>
+        <w:t xml:space="preserve">Figure </w:t>
+      </w:r>
+      <w:r>
+        <w:rPr>
+          <w:noProof/>
+        </w:rPr>
+        <w:fldChar w:fldCharType="begin"/>
+      </w:r>
+      <w:r>
+        <w:rPr>
+          <w:noProof/>
+        </w:rPr>
+        <w:instrText xml:space="preserve"> SEQ Figure \* ARABIC </w:instrText>
+      </w:r>
+      <w:r>
+        <w:rPr>
+          <w:noProof/>
+        </w:rPr>
+        <w:fldChar w:fldCharType="separate"/>
+      </w:r>
+      <w:r>
+        <w:rPr>
+          <w:noProof/>
+        </w:rPr>
+        <w:t>9</w:t>
+      </w:r>
+      <w:r>
+        <w:rPr>
+          <w:noProof/>
+        </w:rPr>
+        <w:fldChar w:fldCharType="end"/>
+      </w:r>
+      <w:r>
+        <w:t xml:space="preserve"> Secretary - Appointment creation</w:t>
+      </w:r>
+    </w:p>
+    <w:p>
       <w:r>
         <w:t xml:space="preserve">Another one of Secretary functionalities is ordering the medicine. Secretary can order it by highlighting the medicine order request on the right side of the screen and clicking “Order medicine” button. </w:t>
       </w:r>
     </w:p>
     <w:p>
+      <w:pPr>
+        <w:keepNext/>
+      </w:pPr>
       <w:r>
         <w:rPr>
           <w:noProof/>
@@ -1869,12 +2647,55 @@
       </w:r>
     </w:p>
     <w:p>
+      <w:pPr>
+        <w:pStyle w:val="Caption"/>
+        <w:jc w:val="center"/>
+      </w:pPr>
+      <w:r>
+        <w:t xml:space="preserve">Figure </w:t>
+      </w:r>
+      <w:r>
+        <w:rPr>
+          <w:noProof/>
+        </w:rPr>
+        <w:fldChar w:fldCharType="begin"/>
+      </w:r>
+      <w:r>
+        <w:rPr>
+          <w:noProof/>
+        </w:rPr>
+        <w:instrText xml:space="preserve"> SEQ Figure \* ARABIC </w:instrText>
+      </w:r>
+      <w:r>
+        <w:rPr>
+          <w:noProof/>
+        </w:rPr>
+        <w:fldChar w:fldCharType="separate"/>
+      </w:r>
+      <w:r>
+        <w:rPr>
+          <w:noProof/>
+        </w:rPr>
+        <w:t>10</w:t>
+      </w:r>
+      <w:r>
+        <w:rPr>
+          <w:noProof/>
+        </w:rPr>
+        <w:fldChar w:fldCharType="end"/>
+      </w:r>
+      <w:r>
+        <w:t xml:space="preserve"> Secretary - Medicine order</w:t>
+      </w:r>
+    </w:p>
+    <w:p>
       <w:r>
         <w:t>As for the doctor functionalities, they can see the scheduled appointments in the “Appointments” menu, from which they can access patient history or start the appointment. It is necessary to highlight one of the entries in the list first.</w:t>
       </w:r>
     </w:p>
     <w:p>
       <w:pPr>
+        <w:keepNext/>
         <w:jc w:val="center"/>
       </w:pPr>
       <w:r>
@@ -1883,7 +2704,7 @@
         </w:rPr>
         <w:drawing>
           <wp:inline distT="0" distB="0" distL="0" distR="0" wp14:anchorId="1F02356C" wp14:editId="46BDA45F">
-            <wp:extent cx="3810000" cy="4986130"/>
+            <wp:extent cx="3533422" cy="4624174"/>
             <wp:effectExtent l="0" t="0" r="0" b="5080"/>
             <wp:docPr id="11" name="Picture 11"/>
             <wp:cNvGraphicFramePr>
@@ -1905,7 +2726,7 @@
                   <pic:spPr>
                     <a:xfrm>
                       <a:off x="0" y="0"/>
-                      <a:ext cx="3816564" cy="4994720"/>
+                      <a:ext cx="3543646" cy="4637554"/>
                     </a:xfrm>
                     <a:prstGeom prst="rect">
                       <a:avLst/>
@@ -1919,6 +2740,48 @@
       </w:r>
     </w:p>
     <w:p>
+      <w:pPr>
+        <w:pStyle w:val="Caption"/>
+        <w:jc w:val="center"/>
+      </w:pPr>
+      <w:r>
+        <w:t xml:space="preserve">Figure </w:t>
+      </w:r>
+      <w:r>
+        <w:rPr>
+          <w:noProof/>
+        </w:rPr>
+        <w:fldChar w:fldCharType="begin"/>
+      </w:r>
+      <w:r>
+        <w:rPr>
+          <w:noProof/>
+        </w:rPr>
+        <w:instrText xml:space="preserve"> SEQ Figure \* ARABIC </w:instrText>
+      </w:r>
+      <w:r>
+        <w:rPr>
+          <w:noProof/>
+        </w:rPr>
+        <w:fldChar w:fldCharType="separate"/>
+      </w:r>
+      <w:r>
+        <w:rPr>
+          <w:noProof/>
+        </w:rPr>
+        <w:t>11</w:t>
+      </w:r>
+      <w:r>
+        <w:rPr>
+          <w:noProof/>
+        </w:rPr>
+        <w:fldChar w:fldCharType="end"/>
+      </w:r>
+      <w:r>
+        <w:t xml:space="preserve"> Doctor - Scheduled appointments menu</w:t>
+      </w:r>
+    </w:p>
+    <w:p>
       <w:r>
         <w:lastRenderedPageBreak/>
         <w:t>After inspecting patient’s history, the doctor is presented with the menu on the following figure. They can then highlight and select one of the appointments which in turn fills out the data on right side of the screen.</w:t>
@@ -1926,6 +2789,7 @@
     </w:p>
     <w:p>
       <w:pPr>
+        <w:keepNext/>
         <w:jc w:val="center"/>
       </w:pPr>
       <w:r>
@@ -1970,12 +2834,50 @@
       </w:r>
     </w:p>
     <w:p>
-      <w:r>
-        <w:t>The doctor can also add the medicine by providing its name, description, type, quantity and price. The amount in stock is automatically set to zero. After that, the medicine can be ordered from the tab named “Request medicine order” where doctor selects the medicine from the list and provides the amount to order. Later the Secretary can process the order.</w:t>
-      </w:r>
-    </w:p>
-    <w:p>
-      <w:pPr>
+      <w:pPr>
+        <w:pStyle w:val="Caption"/>
+        <w:jc w:val="center"/>
+      </w:pPr>
+      <w:r>
+        <w:t xml:space="preserve">Figure </w:t>
+      </w:r>
+      <w:r>
+        <w:rPr>
+          <w:noProof/>
+        </w:rPr>
+        <w:fldChar w:fldCharType="begin"/>
+      </w:r>
+      <w:r>
+        <w:rPr>
+          <w:noProof/>
+        </w:rPr>
+        <w:instrText xml:space="preserve"> SEQ Figure \* ARABIC </w:instrText>
+      </w:r>
+      <w:r>
+        <w:rPr>
+          <w:noProof/>
+        </w:rPr>
+        <w:fldChar w:fldCharType="separate"/>
+      </w:r>
+      <w:r>
+        <w:rPr>
+          <w:noProof/>
+        </w:rPr>
+        <w:t>12</w:t>
+      </w:r>
+      <w:r>
+        <w:rPr>
+          <w:noProof/>
+        </w:rPr>
+        <w:fldChar w:fldCharType="end"/>
+      </w:r>
+      <w:r>
+        <w:t xml:space="preserve"> Doctor - Patient history inspection</w:t>
+      </w:r>
+    </w:p>
+    <w:p>
+      <w:pPr>
+        <w:keepNext/>
         <w:jc w:val="center"/>
       </w:pPr>
       <w:r>
@@ -1983,10 +2885,10 @@
           <w:noProof/>
         </w:rPr>
         <w:drawing>
-          <wp:inline distT="0" distB="0" distL="0" distR="0" wp14:anchorId="747B93DA" wp14:editId="02543E6D">
-            <wp:extent cx="5618480" cy="3998172"/>
-            <wp:effectExtent l="0" t="0" r="1270" b="2540"/>
-            <wp:docPr id="12" name="Picture 12"/>
+          <wp:inline distT="0" distB="0" distL="0" distR="0" wp14:anchorId="7A442944" wp14:editId="442462FA">
+            <wp:extent cx="5475111" cy="4422065"/>
+            <wp:effectExtent l="0" t="0" r="0" b="0"/>
+            <wp:docPr id="19" name="Picture 19"/>
             <wp:cNvGraphicFramePr>
               <a:graphicFrameLocks xmlns:a="http://schemas.openxmlformats.org/drawingml/2006/main" noChangeAspect="1"/>
             </wp:cNvGraphicFramePr>
@@ -2006,7 +2908,7 @@
                   <pic:spPr>
                     <a:xfrm>
                       <a:off x="0" y="0"/>
-                      <a:ext cx="5619677" cy="3999024"/>
+                      <a:ext cx="5507377" cy="4448125"/>
                     </a:xfrm>
                     <a:prstGeom prst="rect">
                       <a:avLst/>
@@ -2020,21 +2922,70 @@
       </w:r>
     </w:p>
     <w:p>
-      <w:proofErr w:type="gramStart"/>
+      <w:pPr>
+        <w:pStyle w:val="Caption"/>
+        <w:jc w:val="center"/>
+      </w:pPr>
+      <w:r>
+        <w:t xml:space="preserve">Figure </w:t>
+      </w:r>
+      <w:r>
+        <w:rPr>
+          <w:noProof/>
+        </w:rPr>
+        <w:fldChar w:fldCharType="begin"/>
+      </w:r>
+      <w:r>
+        <w:rPr>
+          <w:noProof/>
+        </w:rPr>
+        <w:instrText xml:space="preserve"> SEQ Figure \* ARABIC </w:instrText>
+      </w:r>
+      <w:r>
+        <w:rPr>
+          <w:noProof/>
+        </w:rPr>
+        <w:fldChar w:fldCharType="separate"/>
+      </w:r>
+      <w:r>
+        <w:rPr>
+          <w:noProof/>
+        </w:rPr>
+        <w:t>13</w:t>
+      </w:r>
+      <w:r>
+        <w:rPr>
+          <w:noProof/>
+        </w:rPr>
+        <w:fldChar w:fldCharType="end"/>
+      </w:r>
+      <w:r>
+        <w:t xml:space="preserve"> Doctor - During the appointment</w:t>
+      </w:r>
+    </w:p>
+    <w:p>
       <w:r>
         <w:lastRenderedPageBreak/>
-        <w:t>Last but not least</w:t>
-      </w:r>
-      <w:proofErr w:type="gramEnd"/>
-      <w:r>
-        <w:t xml:space="preserve">, after </w:t>
-      </w:r>
-      <w:r>
-        <w:t>Secretary or Doctor creates the appointment, the Patient is informed with the message after logging in, and they can access more information from the Appointment menu.</w:t>
-      </w:r>
-    </w:p>
-    <w:p>
-      <w:pPr>
+        <w:t xml:space="preserve">As can be seen on the Figure 13, the Doctor can prescribe the medicine for the patient </w:t>
+      </w:r>
+      <w:r>
+        <w:t>by highlighting the medicine and providing information about dosage and finally, clicking “Add medicine button”. It is also possible to pro</w:t>
+      </w:r>
+      <w:r>
+        <w:t>vide additional notes.</w:t>
+      </w:r>
+      <w:r>
+        <w:t xml:space="preserve"> The appointment is submitted when Doctor clicks on “Complete appointment” button. After that, the data about appointment is saved and the appointment is processed. </w:t>
+      </w:r>
+    </w:p>
+    <w:p>
+      <w:r>
+        <w:t>The doctor can also add the medicine by providing its name, description, type, quantity and price. The amount in stock is automatically set to zero. After that, the medicine can be ordered from the tab named “Request medicine order” where doctor selects the medicine from the list and provides the amount to order. Later the Secretary can process the order.</w:t>
+      </w:r>
+    </w:p>
+    <w:p>
+      <w:pPr>
+        <w:keepNext/>
         <w:jc w:val="center"/>
       </w:pPr>
       <w:r>
@@ -2042,10 +2993,10 @@
           <w:noProof/>
         </w:rPr>
         <w:drawing>
-          <wp:inline distT="0" distB="0" distL="0" distR="0" wp14:anchorId="7A7FA289" wp14:editId="40556492">
-            <wp:extent cx="3867150" cy="3286125"/>
-            <wp:effectExtent l="0" t="0" r="0" b="9525"/>
-            <wp:docPr id="16" name="Picture 16"/>
+          <wp:inline distT="0" distB="0" distL="0" distR="0" wp14:anchorId="747B93DA" wp14:editId="02543E6D">
+            <wp:extent cx="5407378" cy="3847950"/>
+            <wp:effectExtent l="0" t="0" r="3175" b="635"/>
+            <wp:docPr id="12" name="Picture 12"/>
             <wp:cNvGraphicFramePr>
               <a:graphicFrameLocks xmlns:a="http://schemas.openxmlformats.org/drawingml/2006/main" noChangeAspect="1"/>
             </wp:cNvGraphicFramePr>
@@ -2065,6 +3016,106 @@
                   <pic:spPr>
                     <a:xfrm>
                       <a:off x="0" y="0"/>
+                      <a:ext cx="5412606" cy="3851670"/>
+                    </a:xfrm>
+                    <a:prstGeom prst="rect">
+                      <a:avLst/>
+                    </a:prstGeom>
+                  </pic:spPr>
+                </pic:pic>
+              </a:graphicData>
+            </a:graphic>
+          </wp:inline>
+        </w:drawing>
+      </w:r>
+    </w:p>
+    <w:p>
+      <w:pPr>
+        <w:pStyle w:val="Caption"/>
+        <w:jc w:val="center"/>
+      </w:pPr>
+      <w:r>
+        <w:t xml:space="preserve">Figure </w:t>
+      </w:r>
+      <w:r>
+        <w:rPr>
+          <w:noProof/>
+        </w:rPr>
+        <w:fldChar w:fldCharType="begin"/>
+      </w:r>
+      <w:r>
+        <w:rPr>
+          <w:noProof/>
+        </w:rPr>
+        <w:instrText xml:space="preserve"> SEQ Figure \* ARABIC </w:instrText>
+      </w:r>
+      <w:r>
+        <w:rPr>
+          <w:noProof/>
+        </w:rPr>
+        <w:fldChar w:fldCharType="separate"/>
+      </w:r>
+      <w:r>
+        <w:rPr>
+          <w:noProof/>
+        </w:rPr>
+        <w:t>14</w:t>
+      </w:r>
+      <w:r>
+        <w:rPr>
+          <w:noProof/>
+        </w:rPr>
+        <w:fldChar w:fldCharType="end"/>
+      </w:r>
+      <w:r>
+        <w:t xml:space="preserve"> Doctor - Adding new medicine</w:t>
+      </w:r>
+    </w:p>
+    <w:p>
+      <w:r>
+        <w:t>Finally</w:t>
+      </w:r>
+      <w:r>
+        <w:t xml:space="preserve">, after </w:t>
+      </w:r>
+      <w:r>
+        <w:t>Secretary or Doctor creates the appointment, the Patient is informed with the message after logging in, and they can access more information from the Appointment menu.</w:t>
+      </w:r>
+    </w:p>
+    <w:p>
+      <w:pPr>
+        <w:keepNext/>
+        <w:jc w:val="center"/>
+      </w:pPr>
+      <w:r>
+        <w:rPr>
+          <w:noProof/>
+        </w:rPr>
+        <w:lastRenderedPageBreak/>
+        <w:drawing>
+          <wp:inline distT="0" distB="0" distL="0" distR="0" wp14:anchorId="7A7FA289" wp14:editId="40556492">
+            <wp:extent cx="3867150" cy="3286125"/>
+            <wp:effectExtent l="0" t="0" r="0" b="9525"/>
+            <wp:docPr id="16" name="Picture 16"/>
+            <wp:cNvGraphicFramePr>
+              <a:graphicFrameLocks xmlns:a="http://schemas.openxmlformats.org/drawingml/2006/main" noChangeAspect="1"/>
+            </wp:cNvGraphicFramePr>
+            <a:graphic xmlns:a="http://schemas.openxmlformats.org/drawingml/2006/main">
+              <a:graphicData uri="http://schemas.openxmlformats.org/drawingml/2006/picture">
+                <pic:pic xmlns:pic="http://schemas.openxmlformats.org/drawingml/2006/picture">
+                  <pic:nvPicPr>
+                    <pic:cNvPr id="1" name=""/>
+                    <pic:cNvPicPr/>
+                  </pic:nvPicPr>
+                  <pic:blipFill>
+                    <a:blip r:embed="rId18"/>
+                    <a:stretch>
+                      <a:fillRect/>
+                    </a:stretch>
+                  </pic:blipFill>
+                  <pic:spPr>
+                    <a:xfrm>
+                      <a:off x="0" y="0"/>
                       <a:ext cx="3867150" cy="3286125"/>
                     </a:xfrm>
                     <a:prstGeom prst="rect">
@@ -2076,6 +3127,54 @@
             </a:graphic>
           </wp:inline>
         </w:drawing>
+      </w:r>
+    </w:p>
+    <w:p>
+      <w:pPr>
+        <w:pStyle w:val="Caption"/>
+        <w:jc w:val="center"/>
+      </w:pPr>
+      <w:r>
+        <w:t xml:space="preserve">Figure </w:t>
+      </w:r>
+      <w:r>
+        <w:rPr>
+          <w:noProof/>
+        </w:rPr>
+        <w:fldChar w:fldCharType="begin"/>
+      </w:r>
+      <w:r>
+        <w:rPr>
+          <w:noProof/>
+        </w:rPr>
+        <w:instrText xml:space="preserve"> SEQ F</w:instrText>
+      </w:r>
+      <w:r>
+        <w:rPr>
+          <w:noProof/>
+        </w:rPr>
+        <w:instrText xml:space="preserve">igure \* ARABIC </w:instrText>
+      </w:r>
+      <w:r>
+        <w:rPr>
+          <w:noProof/>
+        </w:rPr>
+        <w:fldChar w:fldCharType="separate"/>
+      </w:r>
+      <w:r>
+        <w:rPr>
+          <w:noProof/>
+        </w:rPr>
+        <w:t>15</w:t>
+      </w:r>
+      <w:r>
+        <w:rPr>
+          <w:noProof/>
+        </w:rPr>
+        <w:fldChar w:fldCharType="end"/>
+      </w:r>
+      <w:r>
+        <w:t xml:space="preserve"> Patient - Scheduled meeting</w:t>
       </w:r>
     </w:p>
     <w:sectPr>
@@ -2537,6 +3636,25 @@
     <w:basedOn w:val="DefaultParagraphFont"/>
     <w:rsid w:val="00E973FD"/>
   </w:style>
+  <w:style w:type="paragraph" w:styleId="Caption">
+    <w:name w:val="caption"/>
+    <w:basedOn w:val="Normal"/>
+    <w:next w:val="Normal"/>
+    <w:uiPriority w:val="35"/>
+    <w:unhideWhenUsed/>
+    <w:qFormat/>
+    <w:rsid w:val="00786A24"/>
+    <w:pPr>
+      <w:spacing w:after="200" w:line="240" w:lineRule="auto"/>
+    </w:pPr>
+    <w:rPr>
+      <w:i/>
+      <w:iCs/>
+      <w:color w:val="44546A" w:themeColor="text2"/>
+      <w:sz w:val="18"/>
+      <w:szCs w:val="18"/>
+    </w:rPr>
+  </w:style>
 </w:styles>
 </file>
 
